--- a/法令ファイル/独立行政法人に係る改革を推進するための国土交通省関係法律の整備に関する法律の施行に伴う関係政令の整備及び経過措置に関する政令　抄/独立行政法人に係る改革を推進するための国土交通省関係法律の整備に関する法律の施行に伴う関係政令の整備及び経過措置に関する政令　抄（平成二十八年政令第五十七号）.docx
+++ b/法令ファイル/独立行政法人に係る改革を推進するための国土交通省関係法律の整備に関する法律の施行に伴う関係政令の整備及び経過措置に関する政令　抄/独立行政法人に係る改革を推進するための国土交通省関係法律の整備に関する法律の施行に伴う関係政令の整備及び経過措置に関する政令　抄（平成二十八年政令第五十七号）.docx
@@ -56,52 +56,34 @@
     </w:p>
     <w:p>
       <w:pPr>
-        <w:pStyle w:val="Heading6"/>
+        <w:pStyle w:val="ListBullet"/>
         <w:ind w:left="880"/>
       </w:pPr>
       <w:r>
         <w:t>一</w:t>
-      </w:r>
-    </w:p>
-    <w:p>
-      <w:pPr>
-        <w:ind w:left="880"/>
-      </w:pPr>
-      <w:r>
+        <w:br/>
         <w:t>国立研究開発法人港湾空港技術研究所（以下「港湾空港技術研究所」という。）が有する資産のうち国土交通大臣が財務大臣に協議して指定するもの</w:t>
       </w:r>
     </w:p>
     <w:p>
       <w:pPr>
-        <w:pStyle w:val="Heading6"/>
+        <w:pStyle w:val="ListBullet"/>
         <w:ind w:left="880"/>
       </w:pPr>
       <w:r>
         <w:t>二</w:t>
-      </w:r>
-    </w:p>
-    <w:p>
-      <w:pPr>
-        <w:ind w:left="880"/>
-      </w:pPr>
-      <w:r>
+        <w:br/>
         <w:t>国立研究開発法人電子航法研究所（以下「電子航法研究所」という。）が有する資産のうち国土交通大臣が財務大臣に協議して指定するもの</w:t>
       </w:r>
     </w:p>
     <w:p>
       <w:pPr>
-        <w:pStyle w:val="Heading6"/>
+        <w:pStyle w:val="ListBullet"/>
         <w:ind w:left="880"/>
       </w:pPr>
       <w:r>
         <w:t>三</w:t>
-      </w:r>
-    </w:p>
-    <w:p>
-      <w:pPr>
-        <w:ind w:left="880"/>
-      </w:pPr>
-      <w:r>
+        <w:br/>
         <w:t>独立行政法人航海訓練所（以下「航海訓練所」という。）が有する資産のうち国土交通大臣が財務大臣に協議して指定するもの</w:t>
       </w:r>
     </w:p>
@@ -137,35 +119,23 @@
     </w:p>
     <w:p>
       <w:pPr>
-        <w:pStyle w:val="Heading6"/>
+        <w:pStyle w:val="ListBullet"/>
         <w:ind w:left="880"/>
       </w:pPr>
       <w:r>
         <w:t>一</w:t>
-      </w:r>
-    </w:p>
-    <w:p>
-      <w:pPr>
-        <w:ind w:left="880"/>
-      </w:pPr>
-      <w:r>
+        <w:br/>
         <w:t>なお効力を有する旧港湾空港技術研究所法第十二条第一項の規定による承認を受けようとする金額</w:t>
       </w:r>
     </w:p>
     <w:p>
       <w:pPr>
-        <w:pStyle w:val="Heading6"/>
+        <w:pStyle w:val="ListBullet"/>
         <w:ind w:left="880"/>
       </w:pPr>
       <w:r>
         <w:t>二</w:t>
-      </w:r>
-    </w:p>
-    <w:p>
-      <w:pPr>
-        <w:ind w:left="880"/>
-      </w:pPr>
-      <w:r>
+        <w:br/>
         <w:t>前号の金額を財源に充てようとする業務の内容</w:t>
       </w:r>
     </w:p>
@@ -201,6 +171,8 @@
       </w:pPr>
       <w:r>
         <w:t>研究所は、なお効力を有する旧港湾空港技術研究所法第十二条第三項に規定する残余があるときは、同項の規定による納付金（以下この条において「港湾空港技術研究所の国庫納付金」という。）の計算書に、港湾空港技術研究所の最終事業年度の事業年度末の貸借対照表、港湾空港技術研究所の最終事業年度の損益計算書その他の当該港湾空港技術研究所の国庫納付金の計算の基礎を明らかにした書類を添付して、平成二十八年六月三十日までに、これを国土交通大臣に提出しなければならない。</w:t>
+        <w:br/>
+        <w:t>ただし、第一項の承認申請書を提出したときは、これに添付した前項に規定する書類を重ねて提出することを要しない。</w:t>
       </w:r>
     </w:p>
     <w:p>
@@ -269,35 +241,23 @@
     </w:p>
     <w:p>
       <w:pPr>
-        <w:pStyle w:val="Heading6"/>
+        <w:pStyle w:val="ListBullet"/>
         <w:ind w:left="880"/>
       </w:pPr>
       <w:r>
         <w:t>一</w:t>
-      </w:r>
-    </w:p>
-    <w:p>
-      <w:pPr>
-        <w:ind w:left="880"/>
-      </w:pPr>
-      <w:r>
+        <w:br/>
         <w:t>なお効力を有する旧電子航法研究所法第十三条第一項の規定による承認を受けようとする金額</w:t>
       </w:r>
     </w:p>
     <w:p>
       <w:pPr>
-        <w:pStyle w:val="Heading6"/>
+        <w:pStyle w:val="ListBullet"/>
         <w:ind w:left="880"/>
       </w:pPr>
       <w:r>
         <w:t>二</w:t>
-      </w:r>
-    </w:p>
-    <w:p>
-      <w:pPr>
-        <w:ind w:left="880"/>
-      </w:pPr>
-      <w:r>
+        <w:br/>
         <w:t>前号の金額を財源に充てようとする業務の内容</w:t>
       </w:r>
     </w:p>
@@ -333,6 +293,8 @@
       </w:pPr>
       <w:r>
         <w:t>研究所は、なお効力を有する旧電子航法研究所法第十三条第三項に規定する残余があるときは、同項の規定による納付金（以下この条において「電子航法研究所の国庫納付金」という。）の計算書に、電子航法研究所の最終事業年度の事業年度末の貸借対照表、電子航法研究所の最終事業年度の損益計算書その他の当該電子航法研究所の国庫納付金の計算の基礎を明らかにした書類を添付して、平成二十八年六月三十日までに、これを国土交通大臣に提出しなければならない。</w:t>
+        <w:br/>
+        <w:t>ただし、第一項の承認申請書を提出したときは、これに添付した前項に規定する書類を重ねて提出することを要しない。</w:t>
       </w:r>
     </w:p>
     <w:p>
@@ -401,35 +363,23 @@
     </w:p>
     <w:p>
       <w:pPr>
-        <w:pStyle w:val="Heading6"/>
+        <w:pStyle w:val="ListBullet"/>
         <w:ind w:left="880"/>
       </w:pPr>
       <w:r>
         <w:t>一</w:t>
-      </w:r>
-    </w:p>
-    <w:p>
-      <w:pPr>
-        <w:ind w:left="880"/>
-      </w:pPr>
-      <w:r>
+        <w:br/>
         <w:t>なお効力を有する旧航海訓練所法第十二条第一項の規定による承認を受けようとする金額</w:t>
       </w:r>
     </w:p>
     <w:p>
       <w:pPr>
-        <w:pStyle w:val="Heading6"/>
+        <w:pStyle w:val="ListBullet"/>
         <w:ind w:left="880"/>
       </w:pPr>
       <w:r>
         <w:t>二</w:t>
-      </w:r>
-    </w:p>
-    <w:p>
-      <w:pPr>
-        <w:ind w:left="880"/>
-      </w:pPr>
-      <w:r>
+        <w:br/>
         <w:t>前号の金額を財源に充てようとする業務の内容</w:t>
       </w:r>
     </w:p>
@@ -465,6 +415,8 @@
       </w:pPr>
       <w:r>
         <w:t>機構は、なお効力を有する旧航海訓練所法第十二条第三項に規定する残余があるときは、同項の規定による納付金（以下この条において「航海訓練所の国庫納付金」という。）の計算書に、航海訓練所の最終事業年度の事業年度末の貸借対照表、航海訓練所の最終事業年度の損益計算書その他の当該航海訓練所の国庫納付金の計算の基礎を明らかにした書類を添付して、平成二十八年六月三十日までに、これを国土交通大臣に提出しなければならない。</w:t>
+        <w:br/>
+        <w:t>ただし、第一項の承認申請書を提出したときは、これに添付した前項に規定する書類を重ねて提出することを要しない。</w:t>
       </w:r>
     </w:p>
     <w:p>
@@ -563,70 +515,62 @@
     </w:p>
     <w:p>
       <w:pPr>
-        <w:pStyle w:val="Heading6"/>
+        <w:pStyle w:val="ListBullet"/>
         <w:ind w:left="880"/>
       </w:pPr>
       <w:r>
         <w:t>一</w:t>
+        <w:br/>
+        <w:t>財務省の職員</w:t>
+        <w:br/>
+        <w:br/>
+        <w:br/>
+        <w:t>一人</w:t>
       </w:r>
     </w:p>
     <w:p>
       <w:pPr>
+        <w:pStyle w:val="ListBullet"/>
         <w:ind w:left="880"/>
       </w:pPr>
       <w:r>
-        <w:t>財務省の職員</w:t>
+        <w:t>二</w:t>
+        <w:br/>
+        <w:t>国土交通省の職員</w:t>
+        <w:br/>
+        <w:br/>
+        <w:br/>
+        <w:t>一人</w:t>
       </w:r>
     </w:p>
     <w:p>
       <w:pPr>
-        <w:pStyle w:val="Heading6"/>
+        <w:pStyle w:val="ListBullet"/>
         <w:ind w:left="880"/>
       </w:pPr>
       <w:r>
-        <w:t>二</w:t>
+        <w:t>三</w:t>
+        <w:br/>
+        <w:t>研究所の役員（平成二十八年三月三十一日までの間は、国立研究開発法人海上技術安全研究所の役員）</w:t>
+        <w:br/>
+        <w:br/>
+        <w:br/>
+        <w:t>一人</w:t>
       </w:r>
     </w:p>
     <w:p>
       <w:pPr>
-        <w:ind w:left="880"/>
-      </w:pPr>
-      <w:r>
-        <w:t>国土交通省の職員</w:t>
-      </w:r>
-    </w:p>
-    <w:p>
-      <w:pPr>
-        <w:pStyle w:val="Heading6"/>
-        <w:ind w:left="880"/>
-      </w:pPr>
-      <w:r>
-        <w:t>三</w:t>
-      </w:r>
-    </w:p>
-    <w:p>
-      <w:pPr>
-        <w:ind w:left="880"/>
-      </w:pPr>
-      <w:r>
-        <w:t>研究所の役員（平成二十八年三月三十一日までの間は、国立研究開発法人海上技術安全研究所の役員）</w:t>
-      </w:r>
-    </w:p>
-    <w:p>
-      <w:pPr>
-        <w:pStyle w:val="Heading6"/>
+        <w:pStyle w:val="ListBullet"/>
         <w:ind w:left="880"/>
       </w:pPr>
       <w:r>
         <w:t>四</w:t>
-      </w:r>
-    </w:p>
-    <w:p>
-      <w:pPr>
-        <w:ind w:left="880"/>
-      </w:pPr>
-      <w:r>
+        <w:br/>
         <w:t>学識経験のある者</w:t>
+        <w:br/>
+        <w:br/>
+        <w:br/>
+        <w:t>二人</w:t>
       </w:r>
     </w:p>
     <w:p>
@@ -678,70 +622,62 @@
     </w:p>
     <w:p>
       <w:pPr>
-        <w:pStyle w:val="Heading6"/>
+        <w:pStyle w:val="ListBullet"/>
         <w:ind w:left="880"/>
       </w:pPr>
       <w:r>
         <w:t>一</w:t>
+        <w:br/>
+        <w:t>財務省の職員</w:t>
+        <w:br/>
+        <w:br/>
+        <w:br/>
+        <w:t>一人</w:t>
       </w:r>
     </w:p>
     <w:p>
       <w:pPr>
+        <w:pStyle w:val="ListBullet"/>
         <w:ind w:left="880"/>
       </w:pPr>
       <w:r>
-        <w:t>財務省の職員</w:t>
+        <w:t>二</w:t>
+        <w:br/>
+        <w:t>国土交通省の職員</w:t>
+        <w:br/>
+        <w:br/>
+        <w:br/>
+        <w:t>一人</w:t>
       </w:r>
     </w:p>
     <w:p>
       <w:pPr>
-        <w:pStyle w:val="Heading6"/>
+        <w:pStyle w:val="ListBullet"/>
         <w:ind w:left="880"/>
       </w:pPr>
       <w:r>
-        <w:t>二</w:t>
+        <w:t>三</w:t>
+        <w:br/>
+        <w:t>機構の役員（平成二十八年三月三十一日までの間は、航海訓練所の役員）</w:t>
+        <w:br/>
+        <w:br/>
+        <w:br/>
+        <w:t>一人</w:t>
       </w:r>
     </w:p>
     <w:p>
       <w:pPr>
-        <w:ind w:left="880"/>
-      </w:pPr>
-      <w:r>
-        <w:t>国土交通省の職員</w:t>
-      </w:r>
-    </w:p>
-    <w:p>
-      <w:pPr>
-        <w:pStyle w:val="Heading6"/>
-        <w:ind w:left="880"/>
-      </w:pPr>
-      <w:r>
-        <w:t>三</w:t>
-      </w:r>
-    </w:p>
-    <w:p>
-      <w:pPr>
-        <w:ind w:left="880"/>
-      </w:pPr>
-      <w:r>
-        <w:t>機構の役員（平成二十八年三月三十一日までの間は、航海訓練所の役員）</w:t>
-      </w:r>
-    </w:p>
-    <w:p>
-      <w:pPr>
-        <w:pStyle w:val="Heading6"/>
+        <w:pStyle w:val="ListBullet"/>
         <w:ind w:left="880"/>
       </w:pPr>
       <w:r>
         <w:t>四</w:t>
-      </w:r>
-    </w:p>
-    <w:p>
-      <w:pPr>
-        <w:ind w:left="880"/>
-      </w:pPr>
-      <w:r>
+        <w:br/>
         <w:t>学識経験のある者</w:t>
+        <w:br/>
+        <w:br/>
+        <w:br/>
+        <w:t>二人</w:t>
       </w:r>
     </w:p>
     <w:p>
@@ -912,8 +848,22 @@
       </w:r>
     </w:p>
     <w:p>
+      <w:pPr>
+        <w:pStyle w:val="Heading5"/>
+        <w:ind w:left="440"/>
+      </w:pPr>
+      <w:r>
+        <w:t>１</w:t>
+      </w:r>
+    </w:p>
+    <w:p>
+      <w:pPr>
+        <w:ind w:left="440"/>
+      </w:pPr>
       <w:r>
         <w:t>この政令は、平成二十八年四月一日から施行する。</w:t>
+        <w:br/>
+        <w:t>ただし、第二十九条及び第三十条並びに次項及び附則第三項の規定は、公布の日から施行する。</w:t>
       </w:r>
     </w:p>
     <w:p>
@@ -931,6 +881,8 @@
       </w:pPr>
       <w:r>
         <w:t>国立研究開発法人海上技術安全研究所の理事長は、この政令の施行の日前においても、第三十一条第一項の国有財産の無償使用の申請を行うことができる。</w:t>
+        <w:br/>
+        <w:t>この場合において、当該申請は、この政令の施行の日において、研究所の理事長がした同条第二項の規定による申請とみなす。</w:t>
       </w:r>
     </w:p>
     <w:p>
@@ -970,7 +922,7 @@
     </w:pPr>
     <w:r>
       <w:tab/>
-      <w:t>WeGov v0.1 - FTS141</w:t>
+      <w:t>WeGov v0.2 - FTS141</w:t>
     </w:r>
   </w:p>
 </w:ftr>
